--- a/Clase-DAM-2/Acceso a Datos/Teoria Acceso a datos.docx
+++ b/Clase-DAM-2/Acceso a Datos/Teoria Acceso a datos.docx
@@ -106,13 +106,214 @@
       <w:pPr>
         <w:pStyle w:val="ListParagraph"/>
         <w:numPr>
+          <w:ilvl w:val="2"/>
+          <w:numId w:val="1"/>
+        </w:numPr>
+      </w:pPr>
+      <w:r>
+        <w:t xml:space="preserve">Seguridad: </w:t>
+      </w:r>
+    </w:p>
+    <w:p>
+      <w:pPr>
+        <w:pStyle w:val="ListParagraph"/>
+        <w:numPr>
+          <w:ilvl w:val="2"/>
+          <w:numId w:val="1"/>
+        </w:numPr>
+      </w:pPr>
+      <w:r>
+        <w:t xml:space="preserve">Redundancia: </w:t>
+      </w:r>
+      <w:r>
+        <w:t>Repetición</w:t>
+      </w:r>
+      <w:r>
+        <w:t xml:space="preserve"> de información.</w:t>
+      </w:r>
+    </w:p>
+    <w:p>
+      <w:pPr>
+        <w:pStyle w:val="ListParagraph"/>
+        <w:numPr>
+          <w:ilvl w:val="2"/>
+          <w:numId w:val="1"/>
+        </w:numPr>
+      </w:pPr>
+      <w:r>
+        <w:t>Velocidad de acceso: Acceso ágil a la información. Factores:</w:t>
+      </w:r>
+    </w:p>
+    <w:p>
+      <w:pPr>
+        <w:pStyle w:val="ListParagraph"/>
+        <w:numPr>
           <w:ilvl w:val="3"/>
           <w:numId w:val="1"/>
         </w:numPr>
       </w:pPr>
       <w:r>
-        <w:t xml:space="preserve">Seguridad: </w:t>
-      </w:r>
+        <w:t>-----------------------------</w:t>
+      </w:r>
+      <w:r>
+        <w:t>Falta aquí -----------------------------</w:t>
+      </w:r>
+    </w:p>
+    <w:p>
+      <w:pPr>
+        <w:pStyle w:val="ListParagraph"/>
+        <w:numPr>
+          <w:ilvl w:val="2"/>
+          <w:numId w:val="1"/>
+        </w:numPr>
+      </w:pPr>
+      <w:r>
+        <w:t>Representación de la información:</w:t>
+      </w:r>
+    </w:p>
+    <w:p>
+      <w:pPr>
+        <w:pStyle w:val="ListParagraph"/>
+        <w:numPr>
+          <w:ilvl w:val="3"/>
+          <w:numId w:val="1"/>
+        </w:numPr>
+      </w:pPr>
+      <w:r>
+        <w:t>Usuario final</w:t>
+      </w:r>
+    </w:p>
+    <w:p>
+      <w:pPr>
+        <w:pStyle w:val="ListParagraph"/>
+        <w:numPr>
+          <w:ilvl w:val="3"/>
+          <w:numId w:val="1"/>
+        </w:numPr>
+      </w:pPr>
+      <w:r>
+        <w:t xml:space="preserve">Interfaz de programación </w:t>
+      </w:r>
+    </w:p>
+    <w:p>
+      <w:pPr>
+        <w:pStyle w:val="ListParagraph"/>
+        <w:numPr>
+          <w:ilvl w:val="2"/>
+          <w:numId w:val="1"/>
+        </w:numPr>
+      </w:pPr>
+      <w:r>
+        <w:t>Migración y compatibilidad</w:t>
+      </w:r>
+    </w:p>
+    <w:p>
+      <w:pPr>
+        <w:pStyle w:val="ListParagraph"/>
+        <w:numPr>
+          <w:ilvl w:val="3"/>
+          <w:numId w:val="1"/>
+        </w:numPr>
+      </w:pPr>
+      <w:r>
+        <w:t>Migración (importación):</w:t>
+      </w:r>
+    </w:p>
+    <w:p>
+      <w:pPr>
+        <w:pStyle w:val="ListParagraph"/>
+        <w:numPr>
+          <w:ilvl w:val="4"/>
+          <w:numId w:val="1"/>
+        </w:numPr>
+      </w:pPr>
+      <w:r>
+        <w:t xml:space="preserve">Capacidad de la Base de datos de obtener datos generados/tratados con otros medios externos. </w:t>
+      </w:r>
+    </w:p>
+    <w:p>
+      <w:pPr>
+        <w:pStyle w:val="ListParagraph"/>
+        <w:numPr>
+          <w:ilvl w:val="3"/>
+          <w:numId w:val="1"/>
+        </w:numPr>
+      </w:pPr>
+      <w:r>
+        <w:t>Compatibilidad:</w:t>
+      </w:r>
+    </w:p>
+    <w:p>
+      <w:pPr>
+        <w:pStyle w:val="ListParagraph"/>
+        <w:numPr>
+          <w:ilvl w:val="4"/>
+          <w:numId w:val="1"/>
+        </w:numPr>
+      </w:pPr>
+      <w:r>
+        <w:t xml:space="preserve">La capacidad de la base de datos de exportar datos propios de la base de datos a un formato utilizable por otros medios/herramientas externos. </w:t>
+      </w:r>
+    </w:p>
+    <w:p>
+      <w:pPr>
+        <w:pStyle w:val="ListParagraph"/>
+        <w:numPr>
+          <w:ilvl w:val="3"/>
+          <w:numId w:val="1"/>
+        </w:numPr>
+      </w:pPr>
+      <w:r>
+        <w:t>Independencia de datos:</w:t>
+      </w:r>
+    </w:p>
+    <w:p>
+      <w:pPr>
+        <w:pStyle w:val="ListParagraph"/>
+        <w:numPr>
+          <w:ilvl w:val="4"/>
+          <w:numId w:val="1"/>
+        </w:numPr>
+      </w:pPr>
+      <w:r>
+        <w:t xml:space="preserve">Física: </w:t>
+      </w:r>
+    </w:p>
+    <w:p>
+      <w:pPr>
+        <w:pStyle w:val="ListParagraph"/>
+        <w:numPr>
+          <w:ilvl w:val="5"/>
+          <w:numId w:val="1"/>
+        </w:numPr>
+      </w:pPr>
+      <w:r>
+        <w:t>Si se realiza un cambio en la estructura física de la aplicación de la base de datos, esta sigue funcionando igual.</w:t>
+      </w:r>
+    </w:p>
+    <w:p>
+      <w:pPr>
+        <w:pStyle w:val="ListParagraph"/>
+        <w:numPr>
+          <w:ilvl w:val="4"/>
+          <w:numId w:val="1"/>
+        </w:numPr>
+      </w:pPr>
+      <w:r>
+        <w:t xml:space="preserve">Lógica: </w:t>
+      </w:r>
+      <w:r>
+        <w:t>Si se agrega alguna columna o dato nuevo, esta tiene que seguir funcionando sin problemas.</w:t>
+      </w:r>
+    </w:p>
+    <w:p>
+      <w:pPr>
+        <w:pStyle w:val="ListParagraph"/>
+        <w:numPr>
+          <w:ilvl w:val="1"/>
+          <w:numId w:val="1"/>
+        </w:numPr>
+      </w:pPr>
       <w:bookmarkStart w:id="0" w:name="_GoBack"/>
       <w:bookmarkEnd w:id="0"/>
     </w:p>

--- a/Clase-DAM-2/Acceso a Datos/Teoria Acceso a datos.docx
+++ b/Clase-DAM-2/Acceso a Datos/Teoria Acceso a datos.docx
@@ -3,6 +3,13 @@
 <w:document xmlns:wpc="http://schemas.microsoft.com/office/word/2010/wordprocessingCanvas" xmlns:mc="http://schemas.openxmlformats.org/markup-compatibility/2006" xmlns:o="urn:schemas-microsoft-com:office:office" xmlns:r="http://schemas.openxmlformats.org/officeDocument/2006/relationships" xmlns:m="http://schemas.openxmlformats.org/officeDocument/2006/math" xmlns:v="urn:schemas-microsoft-com:vml" xmlns:wp14="http://schemas.microsoft.com/office/word/2010/wordprocessingDrawing" xmlns:wp="http://schemas.openxmlformats.org/drawingml/2006/wordprocessingDrawing" xmlns:w10="urn:schemas-microsoft-com:office:word" xmlns:w="http://schemas.openxmlformats.org/wordprocessingml/2006/main" xmlns:w14="http://schemas.microsoft.com/office/word/2010/wordml" xmlns:w15="http://schemas.microsoft.com/office/word/2012/wordml" xmlns:wpg="http://schemas.microsoft.com/office/word/2010/wordprocessingGroup" xmlns:wpi="http://schemas.microsoft.com/office/word/2010/wordprocessingInk" xmlns:wne="http://schemas.microsoft.com/office/word/2006/wordml" xmlns:wps="http://schemas.microsoft.com/office/word/2010/wordprocessingShape" mc:Ignorable="w14 w15 wp14">
   <w:body>
     <w:p>
+      <w:pPr>
+        <w:pStyle w:val="ListParagraph"/>
+        <w:numPr>
+          <w:ilvl w:val="0"/>
+          <w:numId w:val="2"/>
+        </w:numPr>
+      </w:pPr>
       <w:r>
         <w:t>TEMA 1. INTRODUCCIÓN A BASES DE DATOS</w:t>
       </w:r>
@@ -12,7 +19,7 @@
         <w:pStyle w:val="ListParagraph"/>
         <w:numPr>
           <w:ilvl w:val="1"/>
-          <w:numId w:val="1"/>
+          <w:numId w:val="2"/>
         </w:numPr>
       </w:pPr>
       <w:r>
@@ -29,7 +36,7 @@
         <w:pStyle w:val="ListParagraph"/>
         <w:numPr>
           <w:ilvl w:val="1"/>
-          <w:numId w:val="1"/>
+          <w:numId w:val="2"/>
         </w:numPr>
       </w:pPr>
       <w:r>
@@ -41,7 +48,7 @@
         <w:pStyle w:val="ListParagraph"/>
         <w:numPr>
           <w:ilvl w:val="2"/>
-          <w:numId w:val="1"/>
+          <w:numId w:val="2"/>
         </w:numPr>
       </w:pPr>
       <w:r>
@@ -59,7 +66,7 @@
         <w:pStyle w:val="ListParagraph"/>
         <w:numPr>
           <w:ilvl w:val="3"/>
-          <w:numId w:val="1"/>
+          <w:numId w:val="2"/>
         </w:numPr>
       </w:pPr>
       <w:r>
@@ -71,7 +78,7 @@
         <w:pStyle w:val="ListParagraph"/>
         <w:numPr>
           <w:ilvl w:val="4"/>
-          <w:numId w:val="1"/>
+          <w:numId w:val="2"/>
         </w:numPr>
       </w:pPr>
       <w:r>
@@ -83,7 +90,7 @@
         <w:pStyle w:val="ListParagraph"/>
         <w:numPr>
           <w:ilvl w:val="4"/>
-          <w:numId w:val="1"/>
+          <w:numId w:val="2"/>
         </w:numPr>
       </w:pPr>
       <w:r>
@@ -95,7 +102,7 @@
         <w:pStyle w:val="ListParagraph"/>
         <w:numPr>
           <w:ilvl w:val="4"/>
-          <w:numId w:val="1"/>
+          <w:numId w:val="2"/>
         </w:numPr>
       </w:pPr>
       <w:r>
@@ -107,7 +114,7 @@
         <w:pStyle w:val="ListParagraph"/>
         <w:numPr>
           <w:ilvl w:val="2"/>
-          <w:numId w:val="1"/>
+          <w:numId w:val="2"/>
         </w:numPr>
       </w:pPr>
       <w:r>
@@ -119,7 +126,7 @@
         <w:pStyle w:val="ListParagraph"/>
         <w:numPr>
           <w:ilvl w:val="2"/>
-          <w:numId w:val="1"/>
+          <w:numId w:val="2"/>
         </w:numPr>
       </w:pPr>
       <w:r>
@@ -137,7 +144,7 @@
         <w:pStyle w:val="ListParagraph"/>
         <w:numPr>
           <w:ilvl w:val="2"/>
-          <w:numId w:val="1"/>
+          <w:numId w:val="2"/>
         </w:numPr>
       </w:pPr>
       <w:r>
@@ -149,14 +156,11 @@
         <w:pStyle w:val="ListParagraph"/>
         <w:numPr>
           <w:ilvl w:val="3"/>
-          <w:numId w:val="1"/>
-        </w:numPr>
-      </w:pPr>
-      <w:r>
-        <w:t>-----------------------------</w:t>
-      </w:r>
-      <w:r>
-        <w:t>Falta aquí -----------------------------</w:t>
+          <w:numId w:val="2"/>
+        </w:numPr>
+      </w:pPr>
+      <w:r>
+        <w:t>-----------------------------Falta aquí -----------------------------</w:t>
       </w:r>
     </w:p>
     <w:p>
@@ -164,7 +168,7 @@
         <w:pStyle w:val="ListParagraph"/>
         <w:numPr>
           <w:ilvl w:val="2"/>
-          <w:numId w:val="1"/>
+          <w:numId w:val="2"/>
         </w:numPr>
       </w:pPr>
       <w:r>
@@ -176,7 +180,7 @@
         <w:pStyle w:val="ListParagraph"/>
         <w:numPr>
           <w:ilvl w:val="3"/>
-          <w:numId w:val="1"/>
+          <w:numId w:val="2"/>
         </w:numPr>
       </w:pPr>
       <w:r>
@@ -188,7 +192,7 @@
         <w:pStyle w:val="ListParagraph"/>
         <w:numPr>
           <w:ilvl w:val="3"/>
-          <w:numId w:val="1"/>
+          <w:numId w:val="2"/>
         </w:numPr>
       </w:pPr>
       <w:r>
@@ -200,7 +204,7 @@
         <w:pStyle w:val="ListParagraph"/>
         <w:numPr>
           <w:ilvl w:val="2"/>
-          <w:numId w:val="1"/>
+          <w:numId w:val="2"/>
         </w:numPr>
       </w:pPr>
       <w:r>
@@ -212,7 +216,7 @@
         <w:pStyle w:val="ListParagraph"/>
         <w:numPr>
           <w:ilvl w:val="3"/>
-          <w:numId w:val="1"/>
+          <w:numId w:val="2"/>
         </w:numPr>
       </w:pPr>
       <w:r>
@@ -224,7 +228,7 @@
         <w:pStyle w:val="ListParagraph"/>
         <w:numPr>
           <w:ilvl w:val="4"/>
-          <w:numId w:val="1"/>
+          <w:numId w:val="2"/>
         </w:numPr>
       </w:pPr>
       <w:r>
@@ -236,7 +240,7 @@
         <w:pStyle w:val="ListParagraph"/>
         <w:numPr>
           <w:ilvl w:val="3"/>
-          <w:numId w:val="1"/>
+          <w:numId w:val="2"/>
         </w:numPr>
       </w:pPr>
       <w:r>
@@ -248,7 +252,7 @@
         <w:pStyle w:val="ListParagraph"/>
         <w:numPr>
           <w:ilvl w:val="4"/>
-          <w:numId w:val="1"/>
+          <w:numId w:val="2"/>
         </w:numPr>
       </w:pPr>
       <w:r>
@@ -260,7 +264,7 @@
         <w:pStyle w:val="ListParagraph"/>
         <w:numPr>
           <w:ilvl w:val="3"/>
-          <w:numId w:val="1"/>
+          <w:numId w:val="2"/>
         </w:numPr>
       </w:pPr>
       <w:r>
@@ -272,7 +276,7 @@
         <w:pStyle w:val="ListParagraph"/>
         <w:numPr>
           <w:ilvl w:val="4"/>
-          <w:numId w:val="1"/>
+          <w:numId w:val="2"/>
         </w:numPr>
       </w:pPr>
       <w:r>
@@ -284,7 +288,7 @@
         <w:pStyle w:val="ListParagraph"/>
         <w:numPr>
           <w:ilvl w:val="5"/>
-          <w:numId w:val="1"/>
+          <w:numId w:val="2"/>
         </w:numPr>
       </w:pPr>
       <w:r>
@@ -296,7 +300,7 @@
         <w:pStyle w:val="ListParagraph"/>
         <w:numPr>
           <w:ilvl w:val="4"/>
-          <w:numId w:val="1"/>
+          <w:numId w:val="2"/>
         </w:numPr>
       </w:pPr>
       <w:r>
@@ -310,10 +314,49 @@
       <w:pPr>
         <w:pStyle w:val="ListParagraph"/>
         <w:numPr>
-          <w:ilvl w:val="1"/>
-          <w:numId w:val="1"/>
-        </w:numPr>
-      </w:pPr>
+          <w:ilvl w:val="0"/>
+          <w:numId w:val="2"/>
+        </w:numPr>
+      </w:pPr>
+      <w:r>
+        <w:t>Tema 2</w:t>
+      </w:r>
+    </w:p>
+    <w:p>
+      <w:pPr>
+        <w:pStyle w:val="ListParagraph"/>
+        <w:numPr>
+          <w:ilvl w:val="0"/>
+          <w:numId w:val="2"/>
+        </w:numPr>
+      </w:pPr>
+      <w:r>
+        <w:t>Tema 3</w:t>
+      </w:r>
+    </w:p>
+    <w:p>
+      <w:pPr>
+        <w:pStyle w:val="ListParagraph"/>
+        <w:numPr>
+          <w:ilvl w:val="0"/>
+          <w:numId w:val="2"/>
+        </w:numPr>
+      </w:pPr>
+      <w:r>
+        <w:t>Tema 4</w:t>
+      </w:r>
+    </w:p>
+    <w:p>
+      <w:pPr>
+        <w:pStyle w:val="ListParagraph"/>
+        <w:numPr>
+          <w:ilvl w:val="0"/>
+          <w:numId w:val="2"/>
+        </w:numPr>
+      </w:pPr>
+      <w:r>
+        <w:t>Tema 5</w:t>
+      </w:r>
       <w:bookmarkStart w:id="0" w:name="_GoBack"/>
       <w:bookmarkEnd w:id="0"/>
     </w:p>
@@ -443,8 +486,97 @@
       </w:rPr>
     </w:lvl>
   </w:abstractNum>
+  <w:abstractNum w:abstractNumId="1" w15:restartNumberingAfterBreak="0">
+    <w:nsid w:val="70BB7962"/>
+    <w:multiLevelType w:val="hybridMultilevel"/>
+    <w:tmpl w:val="00F2800A"/>
+    <w:lvl w:ilvl="0" w:tplc="0C0A000F">
+      <w:start w:val="1"/>
+      <w:numFmt w:val="decimal"/>
+      <w:lvlText w:val="%1."/>
+      <w:lvlJc w:val="left"/>
+      <w:pPr>
+        <w:ind w:left="720" w:hanging="360"/>
+      </w:pPr>
+    </w:lvl>
+    <w:lvl w:ilvl="1" w:tplc="0C0A0019">
+      <w:start w:val="1"/>
+      <w:numFmt w:val="lowerLetter"/>
+      <w:lvlText w:val="%2."/>
+      <w:lvlJc w:val="left"/>
+      <w:pPr>
+        <w:ind w:left="1440" w:hanging="360"/>
+      </w:pPr>
+    </w:lvl>
+    <w:lvl w:ilvl="2" w:tplc="0C0A001B">
+      <w:start w:val="1"/>
+      <w:numFmt w:val="lowerRoman"/>
+      <w:lvlText w:val="%3."/>
+      <w:lvlJc w:val="right"/>
+      <w:pPr>
+        <w:ind w:left="2160" w:hanging="180"/>
+      </w:pPr>
+    </w:lvl>
+    <w:lvl w:ilvl="3" w:tplc="0C0A000F">
+      <w:start w:val="1"/>
+      <w:numFmt w:val="decimal"/>
+      <w:lvlText w:val="%4."/>
+      <w:lvlJc w:val="left"/>
+      <w:pPr>
+        <w:ind w:left="2880" w:hanging="360"/>
+      </w:pPr>
+    </w:lvl>
+    <w:lvl w:ilvl="4" w:tplc="0C0A0019">
+      <w:start w:val="1"/>
+      <w:numFmt w:val="lowerLetter"/>
+      <w:lvlText w:val="%5."/>
+      <w:lvlJc w:val="left"/>
+      <w:pPr>
+        <w:ind w:left="3600" w:hanging="360"/>
+      </w:pPr>
+    </w:lvl>
+    <w:lvl w:ilvl="5" w:tplc="0C0A001B">
+      <w:start w:val="1"/>
+      <w:numFmt w:val="lowerRoman"/>
+      <w:lvlText w:val="%6."/>
+      <w:lvlJc w:val="right"/>
+      <w:pPr>
+        <w:ind w:left="4320" w:hanging="180"/>
+      </w:pPr>
+    </w:lvl>
+    <w:lvl w:ilvl="6" w:tplc="0C0A000F" w:tentative="1">
+      <w:start w:val="1"/>
+      <w:numFmt w:val="decimal"/>
+      <w:lvlText w:val="%7."/>
+      <w:lvlJc w:val="left"/>
+      <w:pPr>
+        <w:ind w:left="5040" w:hanging="360"/>
+      </w:pPr>
+    </w:lvl>
+    <w:lvl w:ilvl="7" w:tplc="0C0A0019" w:tentative="1">
+      <w:start w:val="1"/>
+      <w:numFmt w:val="lowerLetter"/>
+      <w:lvlText w:val="%8."/>
+      <w:lvlJc w:val="left"/>
+      <w:pPr>
+        <w:ind w:left="5760" w:hanging="360"/>
+      </w:pPr>
+    </w:lvl>
+    <w:lvl w:ilvl="8" w:tplc="0C0A001B" w:tentative="1">
+      <w:start w:val="1"/>
+      <w:numFmt w:val="lowerRoman"/>
+      <w:lvlText w:val="%9."/>
+      <w:lvlJc w:val="right"/>
+      <w:pPr>
+        <w:ind w:left="6480" w:hanging="180"/>
+      </w:pPr>
+    </w:lvl>
+  </w:abstractNum>
   <w:num w:numId="1">
     <w:abstractNumId w:val="0"/>
+  </w:num>
+  <w:num w:numId="2">
+    <w:abstractNumId w:val="1"/>
   </w:num>
 </w:numbering>
 </file>

--- a/Clase-DAM-2/Acceso a Datos/Teoria Acceso a datos.docx
+++ b/Clase-DAM-2/Acceso a Datos/Teoria Acceso a datos.docx
@@ -331,7 +331,112 @@
         </w:numPr>
       </w:pPr>
       <w:r>
-        <w:t>Tema 3</w:t>
+        <w:t>TEMA 3: MANEJO DE FICHEROS.</w:t>
+      </w:r>
+    </w:p>
+    <w:p>
+      <w:pPr>
+        <w:pStyle w:val="ListParagraph"/>
+        <w:numPr>
+          <w:ilvl w:val="1"/>
+          <w:numId w:val="2"/>
+        </w:numPr>
+      </w:pPr>
+      <w:r>
+        <w:t xml:space="preserve">Información sobre ficheros. </w:t>
+      </w:r>
+    </w:p>
+    <w:p>
+      <w:pPr>
+        <w:ind w:left="1080"/>
+      </w:pPr>
+      <w:r>
+        <w:t>Un fichero se compone de información que tiene algún criterio de asociación. Es un recurso del SO que suele tener las siguientes primitivas:</w:t>
+      </w:r>
+    </w:p>
+    <w:p>
+      <w:pPr>
+        <w:pStyle w:val="ListParagraph"/>
+        <w:numPr>
+          <w:ilvl w:val="2"/>
+          <w:numId w:val="2"/>
+        </w:numPr>
+      </w:pPr>
+      <w:r>
+        <w:t xml:space="preserve">Creación de un fichero: Crea un fichero con un nombre. </w:t>
+      </w:r>
+    </w:p>
+    <w:p>
+      <w:pPr>
+        <w:pStyle w:val="ListParagraph"/>
+        <w:numPr>
+          <w:ilvl w:val="2"/>
+          <w:numId w:val="2"/>
+        </w:numPr>
+      </w:pPr>
+      <w:r>
+        <w:t xml:space="preserve">Apertura de un fichero: El SO accede al fichero indicado y toma control para acceder a la información existente en el fichero. </w:t>
+      </w:r>
+    </w:p>
+    <w:p>
+      <w:pPr>
+        <w:pStyle w:val="ListParagraph"/>
+        <w:numPr>
+          <w:ilvl w:val="2"/>
+          <w:numId w:val="2"/>
+        </w:numPr>
+      </w:pPr>
+      <w:r>
+        <w:t xml:space="preserve">Lectura de datos: La transferencia de información </w:t>
+      </w:r>
+      <w:r>
+        <w:t xml:space="preserve">desde el fichero </w:t>
+      </w:r>
+      <w:r>
+        <w:sym w:font="Wingdings" w:char="F0E0"/>
+      </w:r>
+      <w:r>
+        <w:t xml:space="preserve"> memoria principal de un programa (variables). </w:t>
+      </w:r>
+    </w:p>
+    <w:p>
+      <w:pPr>
+        <w:pStyle w:val="ListParagraph"/>
+        <w:numPr>
+          <w:ilvl w:val="2"/>
+          <w:numId w:val="2"/>
+        </w:numPr>
+      </w:pPr>
+      <w:r>
+        <w:lastRenderedPageBreak/>
+        <w:t xml:space="preserve">Escritura de datos: Transferencia de información desde memoria de un programa </w:t>
+      </w:r>
+      <w:r>
+        <w:sym w:font="Wingdings" w:char="F0E0"/>
+      </w:r>
+      <w:r>
+        <w:t xml:space="preserve"> fichero. </w:t>
+      </w:r>
+    </w:p>
+    <w:p>
+      <w:pPr>
+        <w:pStyle w:val="ListParagraph"/>
+        <w:numPr>
+          <w:ilvl w:val="2"/>
+          <w:numId w:val="2"/>
+        </w:numPr>
+      </w:pPr>
+      <w:r>
+        <w:t xml:space="preserve">Cierre del fichero: El programa finaliza las operaciones sobre le fichero y libera el recurso para que le sistema operativo lo deje disponible. </w:t>
+      </w:r>
+    </w:p>
+    <w:p>
+      <w:pPr>
+        <w:pStyle w:val="ListParagraph"/>
+        <w:ind w:left="1440"/>
+      </w:pPr>
+      <w:r>
+        <w:t>Una aplicación, puede realizar las siguientes operaciones sobre un fichero:</w:t>
       </w:r>
     </w:p>
     <w:p>
@@ -339,11 +444,11 @@
         <w:pStyle w:val="ListParagraph"/>
         <w:numPr>
           <w:ilvl w:val="0"/>
-          <w:numId w:val="2"/>
-        </w:numPr>
-      </w:pPr>
-      <w:r>
-        <w:t>Tema 4</w:t>
+          <w:numId w:val="3"/>
+        </w:numPr>
+      </w:pPr>
+      <w:r>
+        <w:t xml:space="preserve">Altas: Añadir información a un fichero. </w:t>
       </w:r>
     </w:p>
     <w:p>
@@ -351,16 +456,538 @@
         <w:pStyle w:val="ListParagraph"/>
         <w:numPr>
           <w:ilvl w:val="0"/>
-          <w:numId w:val="2"/>
-        </w:numPr>
-      </w:pPr>
-      <w:r>
-        <w:t>Tema 5</w:t>
+          <w:numId w:val="3"/>
+        </w:numPr>
+      </w:pPr>
+      <w:r>
+        <w:t xml:space="preserve">Bajas: Eliminar información de un fichero. </w:t>
+      </w:r>
+    </w:p>
+    <w:p>
+      <w:pPr>
+        <w:pStyle w:val="ListParagraph"/>
+        <w:numPr>
+          <w:ilvl w:val="0"/>
+          <w:numId w:val="3"/>
+        </w:numPr>
+      </w:pPr>
+      <w:r>
+        <w:t xml:space="preserve">Modificaciones: Modificar algún dato existente en el fichero. </w:t>
+      </w:r>
+    </w:p>
+    <w:p>
+      <w:pPr>
+        <w:pStyle w:val="ListParagraph"/>
+        <w:numPr>
+          <w:ilvl w:val="0"/>
+          <w:numId w:val="3"/>
+        </w:numPr>
+      </w:pPr>
+      <w:r>
+        <w:t>Consultas: Buscar información en el fichero.</w:t>
+      </w:r>
+    </w:p>
+    <w:p>
+      <w:pPr>
+        <w:pStyle w:val="ListParagraph"/>
+        <w:numPr>
+          <w:ilvl w:val="1"/>
+          <w:numId w:val="2"/>
+        </w:numPr>
+      </w:pPr>
+      <w:r>
+        <w:t xml:space="preserve">Formas de acceso a un fichero. </w:t>
+      </w:r>
+    </w:p>
+    <w:p>
+      <w:pPr>
+        <w:pStyle w:val="ListParagraph"/>
+        <w:ind w:left="1440"/>
+      </w:pPr>
+      <w:r>
+        <w:t>Hay dos formas de acceder a la información de un fichero:</w:t>
+      </w:r>
+    </w:p>
+    <w:p>
+      <w:pPr>
+        <w:pStyle w:val="ListParagraph"/>
+        <w:numPr>
+          <w:ilvl w:val="2"/>
+          <w:numId w:val="2"/>
+        </w:numPr>
+      </w:pPr>
+      <w:r>
+        <w:t xml:space="preserve">Acceso secuencial: la información en un fichero secuencial está escrita en un orden concreto. Para poder acceder a un dato, es necesario leer los datos anteriores hasta alcanzar el dato requerido. </w:t>
+      </w:r>
+      <w:r>
+        <w:t xml:space="preserve">(no pueden leer hacia atrás, solo hacia adelante). </w:t>
+      </w:r>
+    </w:p>
+    <w:p>
+      <w:pPr>
+        <w:pStyle w:val="ListParagraph"/>
+        <w:numPr>
+          <w:ilvl w:val="3"/>
+          <w:numId w:val="2"/>
+        </w:numPr>
+      </w:pPr>
+      <w:r>
+        <w:t>Altas: Posicionar al final y escribir.</w:t>
+      </w:r>
+    </w:p>
+    <w:p>
+      <w:pPr>
+        <w:pStyle w:val="ListParagraph"/>
+        <w:numPr>
+          <w:ilvl w:val="3"/>
+          <w:numId w:val="2"/>
+        </w:numPr>
+      </w:pPr>
+      <w:r>
+        <w:t>Bajas: Se copia el fichero hasta el dato que quieres borrar, se salta el dato y se termina de copiar el resto, luego se borra el fichero anterior.</w:t>
+      </w:r>
+    </w:p>
+    <w:p>
+      <w:pPr>
+        <w:pStyle w:val="ListParagraph"/>
+        <w:numPr>
+          <w:ilvl w:val="3"/>
+          <w:numId w:val="2"/>
+        </w:numPr>
+      </w:pPr>
+      <w:r>
+        <w:t>Modificaciones: Igual que bajas, pero en lugar de ignorar el dato se copia el nuevo a modificar.</w:t>
+      </w:r>
+    </w:p>
+    <w:p>
+      <w:pPr>
+        <w:pStyle w:val="ListParagraph"/>
+        <w:numPr>
+          <w:ilvl w:val="3"/>
+          <w:numId w:val="2"/>
+        </w:numPr>
+      </w:pPr>
+      <w:r>
+        <w:t xml:space="preserve">Consulta: Recorrer el fichero de inicio a fin buscando el dato que se quiere. Si se quiere buscar uno anterior se cierra el fichero y se abre de nuevo. </w:t>
+      </w:r>
+    </w:p>
+    <w:p>
+      <w:pPr>
+        <w:pStyle w:val="ListParagraph"/>
+        <w:numPr>
+          <w:ilvl w:val="2"/>
+          <w:numId w:val="2"/>
+        </w:numPr>
+      </w:pPr>
+      <w:r>
+        <w:t>Acceso aleatorio: La información está escrita sin ningún orden. Es posible acceder a cualquier dato que se desee del fichero sin necesidad de leer los datos anteriores. Los datos están almacenados en unos registros establecidos que determinan la posición concreta de la información.</w:t>
+      </w:r>
+    </w:p>
+    <w:p>
+      <w:pPr>
+        <w:pStyle w:val="ListParagraph"/>
+        <w:numPr>
+          <w:ilvl w:val="3"/>
+          <w:numId w:val="2"/>
+        </w:numPr>
+      </w:pPr>
+      <w:r>
+        <w:t>Altas: Posicionar al final y escribir.</w:t>
+      </w:r>
+    </w:p>
+    <w:p>
+      <w:pPr>
+        <w:pStyle w:val="ListParagraph"/>
+        <w:numPr>
+          <w:ilvl w:val="3"/>
+          <w:numId w:val="2"/>
+        </w:numPr>
+      </w:pPr>
+      <w:r>
+        <w:t>Bajas: Se escriben los datos que se encuentran por delante del dato a borrar, compactando la información.</w:t>
+      </w:r>
+    </w:p>
+    <w:p>
+      <w:pPr>
+        <w:pStyle w:val="ListParagraph"/>
+        <w:numPr>
+          <w:ilvl w:val="3"/>
+          <w:numId w:val="2"/>
+        </w:numPr>
+      </w:pPr>
+      <w:r>
+        <w:t>Modificaciones: Se modifica el registro respetando el tamaño establecido.</w:t>
+      </w:r>
+    </w:p>
+    <w:p>
+      <w:pPr>
+        <w:pStyle w:val="ListParagraph"/>
+        <w:numPr>
+          <w:ilvl w:val="3"/>
+          <w:numId w:val="2"/>
+        </w:numPr>
+      </w:pPr>
+      <w:r>
+        <w:t xml:space="preserve">Consulta: Recorrer el fichero en el orden que se quiera. </w:t>
+      </w:r>
+    </w:p>
+    <w:p>
+      <w:pPr>
+        <w:pStyle w:val="ListParagraph"/>
+        <w:numPr>
+          <w:ilvl w:val="1"/>
+          <w:numId w:val="2"/>
+        </w:numPr>
+      </w:pPr>
+      <w:r>
+        <w:t xml:space="preserve">Entrada / salida en Java. </w:t>
+      </w:r>
+    </w:p>
+    <w:p>
+      <w:pPr>
+        <w:pStyle w:val="ListParagraph"/>
+        <w:ind w:left="1440"/>
+      </w:pPr>
+      <w:r>
+        <w:t>Hay un conjunto de clases que se encuentran en el paquete java.io (Input/output)</w:t>
+      </w:r>
+      <w:r>
+        <w:t xml:space="preserve">. Este paquete contiene la interfaz entre las aplicaciones y la información organizada en ficheros. Se compone de un conjunto de clases que se diferencian según sean ficheros de texto, binarios, con buffer, sin buffer, etc. </w:t>
+      </w:r>
+    </w:p>
+    <w:p>
+      <w:pPr>
+        <w:pStyle w:val="ListParagraph"/>
+        <w:numPr>
+          <w:ilvl w:val="2"/>
+          <w:numId w:val="2"/>
+        </w:numPr>
+      </w:pPr>
+      <w:r>
+        <w:t>Gestión de ficheros. Se encarga de manejar ficheros en el SO: Creación, modificación, borrado, consulta, etc.</w:t>
+      </w:r>
+    </w:p>
+    <w:p>
+      <w:pPr>
+        <w:pStyle w:val="ListParagraph"/>
+        <w:numPr>
+          <w:ilvl w:val="3"/>
+          <w:numId w:val="2"/>
+        </w:numPr>
+      </w:pPr>
+      <w:r>
+        <w:t>Se realiza con la clase File. Las operaciones de esta clase son:</w:t>
+      </w:r>
+    </w:p>
+    <w:p>
+      <w:pPr>
+        <w:pStyle w:val="ListParagraph"/>
+        <w:numPr>
+          <w:ilvl w:val="4"/>
+          <w:numId w:val="2"/>
+        </w:numPr>
+      </w:pPr>
+      <w:r>
+        <w:t xml:space="preserve">getName() </w:t>
+      </w:r>
+      <w:r>
+        <w:sym w:font="Wingdings" w:char="F0E0"/>
+      </w:r>
+      <w:r>
+        <w:t xml:space="preserve"> Devuelve nombre del fichero.</w:t>
+      </w:r>
+    </w:p>
+    <w:p>
+      <w:pPr>
+        <w:pStyle w:val="ListParagraph"/>
+        <w:numPr>
+          <w:ilvl w:val="4"/>
+          <w:numId w:val="2"/>
+        </w:numPr>
+      </w:pPr>
+      <w:r>
+        <w:t xml:space="preserve">getPath() </w:t>
+      </w:r>
+      <w:r>
+        <w:sym w:font="Wingdings" w:char="F0E0"/>
+      </w:r>
+      <w:r>
+        <w:t xml:space="preserve"> Devuelve la ruta relativa</w:t>
+      </w:r>
+    </w:p>
+    <w:p>
+      <w:pPr>
+        <w:pStyle w:val="ListParagraph"/>
+        <w:numPr>
+          <w:ilvl w:val="4"/>
+          <w:numId w:val="2"/>
+        </w:numPr>
+      </w:pPr>
+      <w:r>
+        <w:t xml:space="preserve">getAbsolutePath() </w:t>
+      </w:r>
+      <w:r>
+        <w:sym w:font="Wingdings" w:char="F0E0"/>
+      </w:r>
+      <w:r>
+        <w:t xml:space="preserve"> Devuelve la ruta absoluta.</w:t>
+      </w:r>
+    </w:p>
+    <w:p>
+      <w:pPr>
+        <w:pStyle w:val="ListParagraph"/>
+        <w:numPr>
+          <w:ilvl w:val="4"/>
+          <w:numId w:val="2"/>
+        </w:numPr>
+      </w:pPr>
+      <w:r>
+        <w:t xml:space="preserve">Can Read() </w:t>
+      </w:r>
+      <w:r>
+        <w:sym w:font="Wingdings" w:char="F0E0"/>
+      </w:r>
+      <w:r>
+        <w:t xml:space="preserve"> True si es de lectura.</w:t>
+      </w:r>
+    </w:p>
+    <w:p>
+      <w:pPr>
+        <w:pStyle w:val="ListParagraph"/>
+        <w:numPr>
+          <w:ilvl w:val="4"/>
+          <w:numId w:val="2"/>
+        </w:numPr>
+      </w:pPr>
+      <w:r>
+        <w:lastRenderedPageBreak/>
+        <w:t xml:space="preserve">canWrite() </w:t>
+      </w:r>
+      <w:r>
+        <w:sym w:font="Wingdings" w:char="F0E0"/>
+      </w:r>
+      <w:r>
+        <w:t xml:space="preserve"> True si es de escritura.</w:t>
+      </w:r>
+    </w:p>
+    <w:p>
+      <w:pPr>
+        <w:pStyle w:val="ListParagraph"/>
+        <w:numPr>
+          <w:ilvl w:val="4"/>
+          <w:numId w:val="2"/>
+        </w:numPr>
+      </w:pPr>
+      <w:r>
+        <w:t xml:space="preserve">Length() </w:t>
+      </w:r>
+      <w:r>
+        <w:sym w:font="Wingdings" w:char="F0E0"/>
+      </w:r>
+      <w:r>
+        <w:t xml:space="preserve"> Tamaño del fichero en bytes.</w:t>
+      </w:r>
+    </w:p>
+    <w:p>
+      <w:pPr>
+        <w:pStyle w:val="ListParagraph"/>
+        <w:numPr>
+          <w:ilvl w:val="4"/>
+          <w:numId w:val="2"/>
+        </w:numPr>
+      </w:pPr>
+      <w:r>
+        <w:t xml:space="preserve">createNewFile() </w:t>
+      </w:r>
+      <w:r>
+        <w:sym w:font="Wingdings" w:char="F0E0"/>
+      </w:r>
+      <w:r>
+        <w:t xml:space="preserve"> Crea un nuevo fichero asociado a file si no existe un fichero con el nombre indicado.</w:t>
+      </w:r>
+    </w:p>
+    <w:p>
+      <w:pPr>
+        <w:pStyle w:val="ListParagraph"/>
+        <w:numPr>
+          <w:ilvl w:val="4"/>
+          <w:numId w:val="2"/>
+        </w:numPr>
+      </w:pPr>
+      <w:r>
+        <w:t xml:space="preserve">Delete() </w:t>
+      </w:r>
+      <w:r>
+        <w:sym w:font="Wingdings" w:char="F0E0"/>
+      </w:r>
+      <w:r>
+        <w:t xml:space="preserve"> Borra el fichero asociado.</w:t>
+      </w:r>
+    </w:p>
+    <w:p>
+      <w:pPr>
+        <w:pStyle w:val="ListParagraph"/>
+        <w:numPr>
+          <w:ilvl w:val="4"/>
+          <w:numId w:val="2"/>
+        </w:numPr>
+      </w:pPr>
+      <w:r>
+        <w:t xml:space="preserve">Exists() </w:t>
+      </w:r>
+      <w:r>
+        <w:sym w:font="Wingdings" w:char="F0E0"/>
+      </w:r>
+      <w:r>
+        <w:t xml:space="preserve"> True si existe.</w:t>
+      </w:r>
+    </w:p>
+    <w:p>
+      <w:pPr>
+        <w:pStyle w:val="ListParagraph"/>
+        <w:numPr>
+          <w:ilvl w:val="4"/>
+          <w:numId w:val="2"/>
+        </w:numPr>
+      </w:pPr>
+      <w:r>
+        <w:t xml:space="preserve">getParemt() </w:t>
+      </w:r>
+      <w:r>
+        <w:sym w:font="Wingdings" w:char="F0E0"/>
+      </w:r>
+      <w:r>
+        <w:t xml:space="preserve"> Devuelve el nombre del directorio padre o null si no existe.</w:t>
+      </w:r>
+    </w:p>
+    <w:p>
+      <w:pPr>
+        <w:pStyle w:val="ListParagraph"/>
+        <w:numPr>
+          <w:ilvl w:val="4"/>
+          <w:numId w:val="2"/>
+        </w:numPr>
+      </w:pPr>
+      <w:r>
+        <w:t xml:space="preserve">isDirectory() </w:t>
+      </w:r>
+      <w:r>
+        <w:sym w:font="Wingdings" w:char="F0E0"/>
+      </w:r>
+      <w:r>
+        <w:t xml:space="preserve"> True si el objeto de fi</w:t>
+      </w:r>
+      <w:r>
+        <w:t>le es un directorio</w:t>
+      </w:r>
+    </w:p>
+    <w:p>
+      <w:pPr>
+        <w:pStyle w:val="ListParagraph"/>
+        <w:numPr>
+          <w:ilvl w:val="4"/>
+          <w:numId w:val="2"/>
+        </w:numPr>
+      </w:pPr>
+      <w:r>
+        <w:t xml:space="preserve">isFile() </w:t>
+      </w:r>
+      <w:r>
+        <w:sym w:font="Wingdings" w:char="F0E0"/>
+      </w:r>
+      <w:r>
+        <w:t xml:space="preserve"> True si el objeto de file es un fichero.</w:t>
+      </w:r>
+    </w:p>
+    <w:p>
+      <w:pPr>
+        <w:pStyle w:val="ListParagraph"/>
+        <w:numPr>
+          <w:ilvl w:val="4"/>
+          <w:numId w:val="2"/>
+        </w:numPr>
+      </w:pPr>
+      <w:r>
+        <w:t xml:space="preserve">Mkdir() </w:t>
+      </w:r>
+      <w:r>
+        <w:sym w:font="Wingdings" w:char="F0E0"/>
+      </w:r>
+      <w:r>
+        <w:t xml:space="preserve"> Crea un directorio con el nombre indicado en la creación de File</w:t>
+      </w:r>
+      <w:r>
+        <w:t>.</w:t>
+      </w:r>
+    </w:p>
+    <w:p>
+      <w:pPr>
+        <w:pStyle w:val="ListParagraph"/>
+        <w:numPr>
+          <w:ilvl w:val="4"/>
+          <w:numId w:val="2"/>
+        </w:numPr>
+      </w:pPr>
+      <w:r>
+        <w:t xml:space="preserve">renameTo() </w:t>
+      </w:r>
+      <w:r>
+        <w:sym w:font="Wingdings" w:char="F0E0"/>
+      </w:r>
+      <w:r>
+        <w:t xml:space="preserve"> </w:t>
       </w:r>
       <w:bookmarkStart w:id="0" w:name="_GoBack"/>
       <w:bookmarkEnd w:id="0"/>
-    </w:p>
-    <w:p/>
+      <w:r>
+        <w:t>Cambiar nombre del fichero.</w:t>
+      </w:r>
+    </w:p>
+    <w:p>
+      <w:pPr>
+        <w:pStyle w:val="ListParagraph"/>
+        <w:numPr>
+          <w:ilvl w:val="0"/>
+          <w:numId w:val="2"/>
+        </w:numPr>
+      </w:pPr>
+      <w:r>
+        <w:t>T</w:t>
+      </w:r>
+      <w:r>
+        <w:t>4</w:t>
+      </w:r>
+    </w:p>
+    <w:p>
+      <w:pPr>
+        <w:pStyle w:val="ListParagraph"/>
+        <w:numPr>
+          <w:ilvl w:val="0"/>
+          <w:numId w:val="2"/>
+        </w:numPr>
+      </w:pPr>
+    </w:p>
+    <w:p>
+      <w:pPr>
+        <w:pStyle w:val="ListParagraph"/>
+        <w:numPr>
+          <w:ilvl w:val="0"/>
+          <w:numId w:val="2"/>
+        </w:numPr>
+      </w:pPr>
+      <w:r>
+        <w:t>Tema 5</w:t>
+      </w:r>
+    </w:p>
+    <w:p>
+      <w:pPr>
+        <w:pStyle w:val="ListParagraph"/>
+        <w:numPr>
+          <w:ilvl w:val="0"/>
+          <w:numId w:val="2"/>
+        </w:numPr>
+      </w:pPr>
+    </w:p>
     <w:sectPr>
       <w:pgSz w:w="11906" w:h="16838"/>
       <w:pgMar w:top="1417" w:right="1701" w:bottom="1417" w:left="1701" w:header="708" w:footer="708" w:gutter="0"/>
@@ -487,6 +1114,92 @@
     </w:lvl>
   </w:abstractNum>
   <w:abstractNum w:abstractNumId="1" w15:restartNumberingAfterBreak="0">
+    <w:nsid w:val="1BE54C51"/>
+    <w:multiLevelType w:val="hybridMultilevel"/>
+    <w:tmpl w:val="142E7D20"/>
+    <w:lvl w:ilvl="0" w:tplc="0C0A001B">
+      <w:start w:val="1"/>
+      <w:numFmt w:val="lowerRoman"/>
+      <w:lvlText w:val="%1."/>
+      <w:lvlJc w:val="right"/>
+      <w:pPr>
+        <w:ind w:left="2340" w:hanging="360"/>
+      </w:pPr>
+    </w:lvl>
+    <w:lvl w:ilvl="1" w:tplc="0C0A0019" w:tentative="1">
+      <w:start w:val="1"/>
+      <w:numFmt w:val="lowerLetter"/>
+      <w:lvlText w:val="%2."/>
+      <w:lvlJc w:val="left"/>
+      <w:pPr>
+        <w:ind w:left="3060" w:hanging="360"/>
+      </w:pPr>
+    </w:lvl>
+    <w:lvl w:ilvl="2" w:tplc="0C0A001B" w:tentative="1">
+      <w:start w:val="1"/>
+      <w:numFmt w:val="lowerRoman"/>
+      <w:lvlText w:val="%3."/>
+      <w:lvlJc w:val="right"/>
+      <w:pPr>
+        <w:ind w:left="3780" w:hanging="180"/>
+      </w:pPr>
+    </w:lvl>
+    <w:lvl w:ilvl="3" w:tplc="0C0A000F" w:tentative="1">
+      <w:start w:val="1"/>
+      <w:numFmt w:val="decimal"/>
+      <w:lvlText w:val="%4."/>
+      <w:lvlJc w:val="left"/>
+      <w:pPr>
+        <w:ind w:left="4500" w:hanging="360"/>
+      </w:pPr>
+    </w:lvl>
+    <w:lvl w:ilvl="4" w:tplc="0C0A0019" w:tentative="1">
+      <w:start w:val="1"/>
+      <w:numFmt w:val="lowerLetter"/>
+      <w:lvlText w:val="%5."/>
+      <w:lvlJc w:val="left"/>
+      <w:pPr>
+        <w:ind w:left="5220" w:hanging="360"/>
+      </w:pPr>
+    </w:lvl>
+    <w:lvl w:ilvl="5" w:tplc="0C0A001B" w:tentative="1">
+      <w:start w:val="1"/>
+      <w:numFmt w:val="lowerRoman"/>
+      <w:lvlText w:val="%6."/>
+      <w:lvlJc w:val="right"/>
+      <w:pPr>
+        <w:ind w:left="5940" w:hanging="180"/>
+      </w:pPr>
+    </w:lvl>
+    <w:lvl w:ilvl="6" w:tplc="0C0A000F" w:tentative="1">
+      <w:start w:val="1"/>
+      <w:numFmt w:val="decimal"/>
+      <w:lvlText w:val="%7."/>
+      <w:lvlJc w:val="left"/>
+      <w:pPr>
+        <w:ind w:left="6660" w:hanging="360"/>
+      </w:pPr>
+    </w:lvl>
+    <w:lvl w:ilvl="7" w:tplc="0C0A0019" w:tentative="1">
+      <w:start w:val="1"/>
+      <w:numFmt w:val="lowerLetter"/>
+      <w:lvlText w:val="%8."/>
+      <w:lvlJc w:val="left"/>
+      <w:pPr>
+        <w:ind w:left="7380" w:hanging="360"/>
+      </w:pPr>
+    </w:lvl>
+    <w:lvl w:ilvl="8" w:tplc="0C0A001B" w:tentative="1">
+      <w:start w:val="1"/>
+      <w:numFmt w:val="lowerRoman"/>
+      <w:lvlText w:val="%9."/>
+      <w:lvlJc w:val="right"/>
+      <w:pPr>
+        <w:ind w:left="8100" w:hanging="180"/>
+      </w:pPr>
+    </w:lvl>
+  </w:abstractNum>
+  <w:abstractNum w:abstractNumId="2" w15:restartNumberingAfterBreak="0">
     <w:nsid w:val="70BB7962"/>
     <w:multiLevelType w:val="hybridMultilevel"/>
     <w:tmpl w:val="00F2800A"/>
@@ -576,6 +1289,9 @@
     <w:abstractNumId w:val="0"/>
   </w:num>
   <w:num w:numId="2">
+    <w:abstractNumId w:val="2"/>
+  </w:num>
+  <w:num w:numId="3">
     <w:abstractNumId w:val="1"/>
   </w:num>
 </w:numbering>

--- a/Clase-DAM-2/Acceso a Datos/Teoria Acceso a datos.docx
+++ b/Clase-DAM-2/Acceso a Datos/Teoria Acceso a datos.docx
@@ -935,13 +935,40 @@
         <w:sym w:font="Wingdings" w:char="F0E0"/>
       </w:r>
       <w:r>
-        <w:t xml:space="preserve"> </w:t>
-      </w:r>
+        <w:t xml:space="preserve"> Cambiar nombre del fichero.</w:t>
+      </w:r>
+    </w:p>
+    <w:p>
+      <w:pPr>
+        <w:pStyle w:val="ListParagraph"/>
+        <w:numPr>
+          <w:ilvl w:val="2"/>
+          <w:numId w:val="2"/>
+        </w:numPr>
+      </w:pPr>
+      <w:r>
+        <w:t>Ficheros de texto.</w:t>
+      </w:r>
+    </w:p>
+    <w:p>
+      <w:pPr>
+        <w:pStyle w:val="ListParagraph"/>
+        <w:ind w:left="2160"/>
+      </w:pPr>
+      <w:r>
+        <w:t xml:space="preserve">Los ficheros en Java se tratan como flujos de información (Stream) que contiene los datos con la información a procesar. </w:t>
+      </w:r>
+    </w:p>
+    <w:p>
+      <w:pPr>
+        <w:pStyle w:val="ListParagraph"/>
+        <w:numPr>
+          <w:ilvl w:val="3"/>
+          <w:numId w:val="2"/>
+        </w:numPr>
+      </w:pPr>
       <w:bookmarkStart w:id="0" w:name="_GoBack"/>
       <w:bookmarkEnd w:id="0"/>
-      <w:r>
-        <w:t>Cambiar nombre del fichero.</w:t>
-      </w:r>
     </w:p>
     <w:p>
       <w:pPr>

--- a/Clase-DAM-2/Acceso a Datos/Teoria Acceso a datos.docx
+++ b/Clase-DAM-2/Acceso a Datos/Teoria Acceso a datos.docx
@@ -427,7 +427,15 @@
         </w:numPr>
       </w:pPr>
       <w:r>
-        <w:t xml:space="preserve">Cierre del fichero: El programa finaliza las operaciones sobre le fichero y libera el recurso para que le sistema operativo lo deje disponible. </w:t>
+        <w:t xml:space="preserve">Cierre del fichero: El programa finaliza las operaciones sobre </w:t>
+      </w:r>
+      <w:proofErr w:type="spellStart"/>
+      <w:r>
+        <w:t>le</w:t>
+      </w:r>
+      <w:proofErr w:type="spellEnd"/>
+      <w:r>
+        <w:t xml:space="preserve"> fichero y libera el recurso para que le sistema operativo lo deje disponible. </w:t>
       </w:r>
     </w:p>
     <w:p>
@@ -687,8 +695,18 @@
           <w:numId w:val="2"/>
         </w:numPr>
       </w:pPr>
-      <w:r>
-        <w:t xml:space="preserve">getName() </w:t>
+      <w:proofErr w:type="spellStart"/>
+      <w:proofErr w:type="gramStart"/>
+      <w:r>
+        <w:t>getName</w:t>
+      </w:r>
+      <w:proofErr w:type="spellEnd"/>
+      <w:r>
+        <w:t>(</w:t>
+      </w:r>
+      <w:proofErr w:type="gramEnd"/>
+      <w:r>
+        <w:t xml:space="preserve">) </w:t>
       </w:r>
       <w:r>
         <w:sym w:font="Wingdings" w:char="F0E0"/>
@@ -705,8 +723,13 @@
           <w:numId w:val="2"/>
         </w:numPr>
       </w:pPr>
-      <w:r>
-        <w:t xml:space="preserve">getPath() </w:t>
+      <w:proofErr w:type="spellStart"/>
+      <w:r>
+        <w:t>getPath</w:t>
+      </w:r>
+      <w:proofErr w:type="spellEnd"/>
+      <w:r>
+        <w:t xml:space="preserve">() </w:t>
       </w:r>
       <w:r>
         <w:sym w:font="Wingdings" w:char="F0E0"/>
@@ -723,8 +746,18 @@
           <w:numId w:val="2"/>
         </w:numPr>
       </w:pPr>
-      <w:r>
-        <w:t xml:space="preserve">getAbsolutePath() </w:t>
+      <w:proofErr w:type="spellStart"/>
+      <w:proofErr w:type="gramStart"/>
+      <w:r>
+        <w:t>getAbsolutePath</w:t>
+      </w:r>
+      <w:proofErr w:type="spellEnd"/>
+      <w:r>
+        <w:t>(</w:t>
+      </w:r>
+      <w:proofErr w:type="gramEnd"/>
+      <w:r>
+        <w:t xml:space="preserve">) </w:t>
       </w:r>
       <w:r>
         <w:sym w:font="Wingdings" w:char="F0E0"/>
@@ -742,7 +775,20 @@
         </w:numPr>
       </w:pPr>
       <w:r>
-        <w:t xml:space="preserve">Can Read() </w:t>
+        <w:t xml:space="preserve">Can </w:t>
+      </w:r>
+      <w:proofErr w:type="spellStart"/>
+      <w:proofErr w:type="gramStart"/>
+      <w:r>
+        <w:t>Read</w:t>
+      </w:r>
+      <w:proofErr w:type="spellEnd"/>
+      <w:r>
+        <w:t>(</w:t>
+      </w:r>
+      <w:proofErr w:type="gramEnd"/>
+      <w:r>
+        <w:t xml:space="preserve">) </w:t>
       </w:r>
       <w:r>
         <w:sym w:font="Wingdings" w:char="F0E0"/>
@@ -759,9 +805,19 @@
           <w:numId w:val="2"/>
         </w:numPr>
       </w:pPr>
+      <w:proofErr w:type="spellStart"/>
+      <w:proofErr w:type="gramStart"/>
       <w:r>
         <w:lastRenderedPageBreak/>
-        <w:t xml:space="preserve">canWrite() </w:t>
+        <w:t>canWrite</w:t>
+      </w:r>
+      <w:proofErr w:type="spellEnd"/>
+      <w:r>
+        <w:t>(</w:t>
+      </w:r>
+      <w:proofErr w:type="gramEnd"/>
+      <w:r>
+        <w:t xml:space="preserve">) </w:t>
       </w:r>
       <w:r>
         <w:sym w:font="Wingdings" w:char="F0E0"/>
@@ -778,8 +834,18 @@
           <w:numId w:val="2"/>
         </w:numPr>
       </w:pPr>
-      <w:r>
-        <w:t xml:space="preserve">Length() </w:t>
+      <w:proofErr w:type="spellStart"/>
+      <w:proofErr w:type="gramStart"/>
+      <w:r>
+        <w:t>Length</w:t>
+      </w:r>
+      <w:proofErr w:type="spellEnd"/>
+      <w:r>
+        <w:t>(</w:t>
+      </w:r>
+      <w:proofErr w:type="gramEnd"/>
+      <w:r>
+        <w:t xml:space="preserve">) </w:t>
       </w:r>
       <w:r>
         <w:sym w:font="Wingdings" w:char="F0E0"/>
@@ -796,8 +862,18 @@
           <w:numId w:val="2"/>
         </w:numPr>
       </w:pPr>
-      <w:r>
-        <w:t xml:space="preserve">createNewFile() </w:t>
+      <w:proofErr w:type="spellStart"/>
+      <w:proofErr w:type="gramStart"/>
+      <w:r>
+        <w:t>createNewFile</w:t>
+      </w:r>
+      <w:proofErr w:type="spellEnd"/>
+      <w:r>
+        <w:t>(</w:t>
+      </w:r>
+      <w:proofErr w:type="gramEnd"/>
+      <w:r>
+        <w:t xml:space="preserve">) </w:t>
       </w:r>
       <w:r>
         <w:sym w:font="Wingdings" w:char="F0E0"/>
@@ -814,8 +890,18 @@
           <w:numId w:val="2"/>
         </w:numPr>
       </w:pPr>
-      <w:r>
-        <w:t xml:space="preserve">Delete() </w:t>
+      <w:proofErr w:type="spellStart"/>
+      <w:proofErr w:type="gramStart"/>
+      <w:r>
+        <w:t>Delete</w:t>
+      </w:r>
+      <w:proofErr w:type="spellEnd"/>
+      <w:r>
+        <w:t>(</w:t>
+      </w:r>
+      <w:proofErr w:type="gramEnd"/>
+      <w:r>
+        <w:t xml:space="preserve">) </w:t>
       </w:r>
       <w:r>
         <w:sym w:font="Wingdings" w:char="F0E0"/>
@@ -832,8 +918,18 @@
           <w:numId w:val="2"/>
         </w:numPr>
       </w:pPr>
-      <w:r>
-        <w:t xml:space="preserve">Exists() </w:t>
+      <w:proofErr w:type="spellStart"/>
+      <w:proofErr w:type="gramStart"/>
+      <w:r>
+        <w:t>Exists</w:t>
+      </w:r>
+      <w:proofErr w:type="spellEnd"/>
+      <w:r>
+        <w:t>(</w:t>
+      </w:r>
+      <w:proofErr w:type="gramEnd"/>
+      <w:r>
+        <w:t xml:space="preserve">) </w:t>
       </w:r>
       <w:r>
         <w:sym w:font="Wingdings" w:char="F0E0"/>
@@ -850,14 +946,32 @@
           <w:numId w:val="2"/>
         </w:numPr>
       </w:pPr>
-      <w:r>
-        <w:t xml:space="preserve">getParemt() </w:t>
+      <w:proofErr w:type="spellStart"/>
+      <w:proofErr w:type="gramStart"/>
+      <w:r>
+        <w:t>getParemt</w:t>
+      </w:r>
+      <w:proofErr w:type="spellEnd"/>
+      <w:r>
+        <w:t>(</w:t>
+      </w:r>
+      <w:proofErr w:type="gramEnd"/>
+      <w:r>
+        <w:t xml:space="preserve">) </w:t>
       </w:r>
       <w:r>
         <w:sym w:font="Wingdings" w:char="F0E0"/>
       </w:r>
       <w:r>
-        <w:t xml:space="preserve"> Devuelve el nombre del directorio padre o null si no existe.</w:t>
+        <w:t xml:space="preserve"> Devuelve el nombre del directorio padre o </w:t>
+      </w:r>
+      <w:proofErr w:type="spellStart"/>
+      <w:r>
+        <w:t>null</w:t>
+      </w:r>
+      <w:proofErr w:type="spellEnd"/>
+      <w:r>
+        <w:t xml:space="preserve"> si no existe.</w:t>
       </w:r>
     </w:p>
     <w:p>
@@ -868,8 +982,13 @@
           <w:numId w:val="2"/>
         </w:numPr>
       </w:pPr>
-      <w:r>
-        <w:t xml:space="preserve">isDirectory() </w:t>
+      <w:proofErr w:type="spellStart"/>
+      <w:r>
+        <w:t>isDirectory</w:t>
+      </w:r>
+      <w:proofErr w:type="spellEnd"/>
+      <w:r>
+        <w:t xml:space="preserve">() </w:t>
       </w:r>
       <w:r>
         <w:sym w:font="Wingdings" w:char="F0E0"/>
@@ -889,8 +1008,18 @@
           <w:numId w:val="2"/>
         </w:numPr>
       </w:pPr>
-      <w:r>
-        <w:t xml:space="preserve">isFile() </w:t>
+      <w:proofErr w:type="spellStart"/>
+      <w:proofErr w:type="gramStart"/>
+      <w:r>
+        <w:t>isFile</w:t>
+      </w:r>
+      <w:proofErr w:type="spellEnd"/>
+      <w:r>
+        <w:t>(</w:t>
+      </w:r>
+      <w:proofErr w:type="gramEnd"/>
+      <w:r>
+        <w:t xml:space="preserve">) </w:t>
       </w:r>
       <w:r>
         <w:sym w:font="Wingdings" w:char="F0E0"/>
@@ -907,8 +1036,18 @@
           <w:numId w:val="2"/>
         </w:numPr>
       </w:pPr>
-      <w:r>
-        <w:t xml:space="preserve">Mkdir() </w:t>
+      <w:proofErr w:type="spellStart"/>
+      <w:proofErr w:type="gramStart"/>
+      <w:r>
+        <w:t>Mkdir</w:t>
+      </w:r>
+      <w:proofErr w:type="spellEnd"/>
+      <w:r>
+        <w:t>(</w:t>
+      </w:r>
+      <w:proofErr w:type="gramEnd"/>
+      <w:r>
+        <w:t xml:space="preserve">) </w:t>
       </w:r>
       <w:r>
         <w:sym w:font="Wingdings" w:char="F0E0"/>
@@ -928,8 +1067,18 @@
           <w:numId w:val="2"/>
         </w:numPr>
       </w:pPr>
-      <w:r>
-        <w:t xml:space="preserve">renameTo() </w:t>
+      <w:proofErr w:type="spellStart"/>
+      <w:proofErr w:type="gramStart"/>
+      <w:r>
+        <w:t>renameTo</w:t>
+      </w:r>
+      <w:proofErr w:type="spellEnd"/>
+      <w:r>
+        <w:t>(</w:t>
+      </w:r>
+      <w:proofErr w:type="gramEnd"/>
+      <w:r>
+        <w:t xml:space="preserve">) </w:t>
       </w:r>
       <w:r>
         <w:sym w:font="Wingdings" w:char="F0E0"/>
@@ -956,7 +1105,24 @@
         <w:ind w:left="2160"/>
       </w:pPr>
       <w:r>
-        <w:t xml:space="preserve">Los ficheros en Java se tratan como flujos de información (Stream) que contiene los datos con la información a procesar. </w:t>
+        <w:t>Los ficheros en Java se tratan como flujos de información (</w:t>
+      </w:r>
+      <w:proofErr w:type="spellStart"/>
+      <w:r>
+        <w:t>Stream</w:t>
+      </w:r>
+      <w:proofErr w:type="spellEnd"/>
+      <w:r>
+        <w:t xml:space="preserve">) que contiene los datos con la información a procesar. </w:t>
+      </w:r>
+    </w:p>
+    <w:p>
+      <w:pPr>
+        <w:pStyle w:val="ListParagraph"/>
+        <w:ind w:left="2160"/>
+      </w:pPr>
+      <w:r>
+        <w:t>Para manejar los ficheros de texto se emplean dos clases:</w:t>
       </w:r>
     </w:p>
     <w:p>
@@ -967,8 +1133,663 @@
           <w:numId w:val="2"/>
         </w:numPr>
       </w:pPr>
+      <w:proofErr w:type="spellStart"/>
+      <w:r>
+        <w:t>FileReader</w:t>
+      </w:r>
+      <w:proofErr w:type="spellEnd"/>
+      <w:r>
+        <w:t xml:space="preserve">: Ficheros de lectura </w:t>
+      </w:r>
+      <w:r>
+        <w:sym w:font="Wingdings" w:char="F0E0"/>
+      </w:r>
+      <w:r>
+        <w:t xml:space="preserve"> El modo de tratar un </w:t>
+      </w:r>
+      <w:proofErr w:type="spellStart"/>
+      <w:r>
+        <w:t>FileReader</w:t>
+      </w:r>
+      <w:proofErr w:type="spellEnd"/>
+      <w:r>
+        <w:t xml:space="preserve"> es: </w:t>
+      </w:r>
+    </w:p>
+    <w:p>
+      <w:pPr>
+        <w:pStyle w:val="ListParagraph"/>
+        <w:numPr>
+          <w:ilvl w:val="4"/>
+          <w:numId w:val="2"/>
+        </w:numPr>
+      </w:pPr>
+      <w:r>
+        <w:t>Apertura del fichero:</w:t>
+      </w:r>
+    </w:p>
+    <w:p>
+      <w:pPr>
+        <w:pStyle w:val="ListParagraph"/>
+        <w:numPr>
+          <w:ilvl w:val="5"/>
+          <w:numId w:val="2"/>
+        </w:numPr>
+      </w:pPr>
+      <w:r>
+        <w:t>Creación</w:t>
+      </w:r>
+      <w:r>
+        <w:t xml:space="preserve"> de un objeto File.</w:t>
+      </w:r>
+    </w:p>
+    <w:p>
+      <w:pPr>
+        <w:pStyle w:val="ListParagraph"/>
+        <w:numPr>
+          <w:ilvl w:val="5"/>
+          <w:numId w:val="2"/>
+        </w:numPr>
+      </w:pPr>
+      <w:r>
+        <w:t xml:space="preserve">Creación de un objeto </w:t>
+      </w:r>
+      <w:proofErr w:type="spellStart"/>
+      <w:r>
+        <w:t>FileReader</w:t>
+      </w:r>
+      <w:proofErr w:type="spellEnd"/>
+      <w:r>
+        <w:t xml:space="preserve"> desde file.</w:t>
+      </w:r>
+    </w:p>
+    <w:p>
+      <w:pPr>
+        <w:pStyle w:val="ListParagraph"/>
+        <w:numPr>
+          <w:ilvl w:val="4"/>
+          <w:numId w:val="2"/>
+        </w:numPr>
+      </w:pPr>
+      <w:r>
+        <w:t>Manejo de datos:</w:t>
+      </w:r>
+    </w:p>
+    <w:p>
+      <w:pPr>
+        <w:pStyle w:val="ListParagraph"/>
+        <w:numPr>
+          <w:ilvl w:val="5"/>
+          <w:numId w:val="2"/>
+        </w:numPr>
+      </w:pPr>
+      <w:proofErr w:type="spellStart"/>
+      <w:r>
+        <w:t>Int</w:t>
+      </w:r>
+      <w:proofErr w:type="spellEnd"/>
+      <w:r>
+        <w:t xml:space="preserve"> </w:t>
+      </w:r>
+      <w:proofErr w:type="spellStart"/>
+      <w:proofErr w:type="gramStart"/>
+      <w:r>
+        <w:t>read</w:t>
+      </w:r>
+      <w:proofErr w:type="spellEnd"/>
+      <w:r>
+        <w:t>(</w:t>
+      </w:r>
+      <w:proofErr w:type="gramEnd"/>
+      <w:r>
+        <w:t xml:space="preserve">) </w:t>
+      </w:r>
+      <w:r>
+        <w:sym w:font="Wingdings" w:char="F0E0"/>
+      </w:r>
+      <w:r>
+        <w:t xml:space="preserve"> Lee un solo carácter.</w:t>
+      </w:r>
+    </w:p>
+    <w:p>
+      <w:pPr>
+        <w:pStyle w:val="ListParagraph"/>
+        <w:numPr>
+          <w:ilvl w:val="5"/>
+          <w:numId w:val="2"/>
+        </w:numPr>
+      </w:pPr>
+      <w:proofErr w:type="spellStart"/>
+      <w:proofErr w:type="gramStart"/>
+      <w:r>
+        <w:t>Read</w:t>
+      </w:r>
+      <w:proofErr w:type="spellEnd"/>
+      <w:r>
+        <w:t>(</w:t>
+      </w:r>
+      <w:proofErr w:type="spellStart"/>
+      <w:proofErr w:type="gramEnd"/>
+      <w:r>
+        <w:t>char</w:t>
+      </w:r>
+      <w:proofErr w:type="spellEnd"/>
+      <w:r>
+        <w:t xml:space="preserve">[] </w:t>
+      </w:r>
+      <w:proofErr w:type="spellStart"/>
+      <w:r>
+        <w:t>buf</w:t>
+      </w:r>
+      <w:proofErr w:type="spellEnd"/>
+      <w:r>
+        <w:t xml:space="preserve">) </w:t>
+      </w:r>
+      <w:r>
+        <w:sym w:font="Wingdings" w:char="F0E0"/>
+      </w:r>
+      <w:r>
+        <w:t xml:space="preserve"> Lee hasta </w:t>
+      </w:r>
+      <w:proofErr w:type="spellStart"/>
+      <w:r>
+        <w:t>buf.length</w:t>
+      </w:r>
+      <w:proofErr w:type="spellEnd"/>
+      <w:r>
+        <w:t xml:space="preserve"> caracteres de datos de una tabla y los almacena.</w:t>
+      </w:r>
+    </w:p>
+    <w:p>
+      <w:pPr>
+        <w:pStyle w:val="ListParagraph"/>
+        <w:numPr>
+          <w:ilvl w:val="5"/>
+          <w:numId w:val="2"/>
+        </w:numPr>
+      </w:pPr>
+      <w:proofErr w:type="spellStart"/>
+      <w:r>
+        <w:t>Read</w:t>
+      </w:r>
+      <w:proofErr w:type="spellEnd"/>
+      <w:r>
+        <w:t>(</w:t>
+      </w:r>
+      <w:proofErr w:type="spellStart"/>
+      <w:r>
+        <w:t>char</w:t>
+      </w:r>
+      <w:proofErr w:type="spellEnd"/>
+      <w:r>
+        <w:t xml:space="preserve">[] </w:t>
+      </w:r>
+      <w:proofErr w:type="spellStart"/>
+      <w:r>
+        <w:t>buf</w:t>
+      </w:r>
+      <w:proofErr w:type="spellEnd"/>
+      <w:r>
+        <w:t xml:space="preserve">, </w:t>
+      </w:r>
+      <w:proofErr w:type="spellStart"/>
+      <w:r>
+        <w:t>int</w:t>
+      </w:r>
+      <w:proofErr w:type="spellEnd"/>
+      <w:r>
+        <w:t xml:space="preserve"> </w:t>
+      </w:r>
+      <w:proofErr w:type="spellStart"/>
+      <w:r>
+        <w:t>desp</w:t>
+      </w:r>
+      <w:proofErr w:type="spellEnd"/>
+      <w:r>
+        <w:t xml:space="preserve">, </w:t>
+      </w:r>
+      <w:proofErr w:type="spellStart"/>
+      <w:r>
+        <w:t>int</w:t>
+      </w:r>
+      <w:proofErr w:type="spellEnd"/>
+      <w:r>
+        <w:t xml:space="preserve"> n) </w:t>
+      </w:r>
+      <w:r>
+        <w:sym w:font="Wingdings" w:char="F0E0"/>
+      </w:r>
+      <w:r>
+        <w:t xml:space="preserve"> Lee n caracteres de datos de la tabla comenzando por el </w:t>
+      </w:r>
+      <w:proofErr w:type="spellStart"/>
+      <w:r>
+        <w:t>buf</w:t>
+      </w:r>
+      <w:proofErr w:type="spellEnd"/>
+      <w:r>
+        <w:t>[</w:t>
+      </w:r>
+      <w:proofErr w:type="spellStart"/>
+      <w:r>
+        <w:t>desp</w:t>
+      </w:r>
+      <w:proofErr w:type="spellEnd"/>
+      <w:r>
+        <w:t xml:space="preserve">] y devuelve el </w:t>
+      </w:r>
+      <w:r>
+        <w:t>número</w:t>
+      </w:r>
       <w:bookmarkStart w:id="0" w:name="_GoBack"/>
       <w:bookmarkEnd w:id="0"/>
+      <w:r>
+        <w:t xml:space="preserve"> de caracteres leído.</w:t>
+      </w:r>
+    </w:p>
+    <w:p>
+      <w:pPr>
+        <w:pStyle w:val="ListParagraph"/>
+        <w:numPr>
+          <w:ilvl w:val="4"/>
+          <w:numId w:val="2"/>
+        </w:numPr>
+      </w:pPr>
+      <w:r>
+        <w:t>Cerrar el fichero:</w:t>
+      </w:r>
+    </w:p>
+    <w:p>
+      <w:pPr>
+        <w:pStyle w:val="ListParagraph"/>
+        <w:numPr>
+          <w:ilvl w:val="5"/>
+          <w:numId w:val="2"/>
+        </w:numPr>
+      </w:pPr>
+      <w:r>
+        <w:t xml:space="preserve">Cerrar el </w:t>
+      </w:r>
+      <w:proofErr w:type="spellStart"/>
+      <w:proofErr w:type="gramStart"/>
+      <w:r>
+        <w:t>FileReader</w:t>
+      </w:r>
+      <w:proofErr w:type="spellEnd"/>
+      <w:r>
+        <w:t>(</w:t>
+      </w:r>
+      <w:proofErr w:type="spellStart"/>
+      <w:proofErr w:type="gramEnd"/>
+      <w:r>
+        <w:t>close</w:t>
+      </w:r>
+      <w:proofErr w:type="spellEnd"/>
+      <w:r>
+        <w:t>).</w:t>
+      </w:r>
+    </w:p>
+    <w:p>
+      <w:pPr>
+        <w:pStyle w:val="ListParagraph"/>
+        <w:numPr>
+          <w:ilvl w:val="3"/>
+          <w:numId w:val="2"/>
+        </w:numPr>
+      </w:pPr>
+      <w:proofErr w:type="spellStart"/>
+      <w:r>
+        <w:t>Fil</w:t>
+      </w:r>
+      <w:r>
+        <w:t>eWriter</w:t>
+      </w:r>
+      <w:proofErr w:type="spellEnd"/>
+      <w:r>
+        <w:t xml:space="preserve">: Ficheros de escritura </w:t>
+      </w:r>
+      <w:r>
+        <w:sym w:font="Wingdings" w:char="F0E0"/>
+      </w:r>
+      <w:r>
+        <w:t xml:space="preserve"> El modo de tratar un </w:t>
+      </w:r>
+      <w:proofErr w:type="spellStart"/>
+      <w:r>
+        <w:t>FileWriter</w:t>
+      </w:r>
+      <w:proofErr w:type="spellEnd"/>
+      <w:r>
+        <w:t xml:space="preserve"> es:</w:t>
+      </w:r>
+    </w:p>
+    <w:p>
+      <w:pPr>
+        <w:pStyle w:val="ListParagraph"/>
+        <w:numPr>
+          <w:ilvl w:val="4"/>
+          <w:numId w:val="2"/>
+        </w:numPr>
+      </w:pPr>
+      <w:r>
+        <w:t>Apertura del fichero:</w:t>
+      </w:r>
+    </w:p>
+    <w:p>
+      <w:pPr>
+        <w:pStyle w:val="ListParagraph"/>
+        <w:numPr>
+          <w:ilvl w:val="5"/>
+          <w:numId w:val="2"/>
+        </w:numPr>
+      </w:pPr>
+      <w:r>
+        <w:t>Creación</w:t>
+      </w:r>
+      <w:r>
+        <w:t xml:space="preserve"> de un objeto File.</w:t>
+      </w:r>
+    </w:p>
+    <w:p>
+      <w:pPr>
+        <w:pStyle w:val="ListParagraph"/>
+        <w:numPr>
+          <w:ilvl w:val="5"/>
+          <w:numId w:val="2"/>
+        </w:numPr>
+      </w:pPr>
+      <w:r>
+        <w:t xml:space="preserve">Creación de un objeto </w:t>
+      </w:r>
+      <w:proofErr w:type="spellStart"/>
+      <w:r>
+        <w:t>FileWriter</w:t>
+      </w:r>
+      <w:proofErr w:type="spellEnd"/>
+      <w:r>
+        <w:t xml:space="preserve"> desde file.</w:t>
+      </w:r>
+    </w:p>
+    <w:p>
+      <w:pPr>
+        <w:pStyle w:val="ListParagraph"/>
+        <w:numPr>
+          <w:ilvl w:val="4"/>
+          <w:numId w:val="2"/>
+        </w:numPr>
+      </w:pPr>
+      <w:r>
+        <w:t>Manejo de datos:</w:t>
+      </w:r>
+    </w:p>
+    <w:p>
+      <w:pPr>
+        <w:pStyle w:val="ListParagraph"/>
+        <w:numPr>
+          <w:ilvl w:val="5"/>
+          <w:numId w:val="2"/>
+        </w:numPr>
+      </w:pPr>
+      <w:proofErr w:type="spellStart"/>
+      <w:r>
+        <w:t>write</w:t>
+      </w:r>
+      <w:proofErr w:type="spellEnd"/>
+      <w:r>
+        <w:t>(</w:t>
+      </w:r>
+      <w:proofErr w:type="spellStart"/>
+      <w:r>
+        <w:t>int</w:t>
+      </w:r>
+      <w:proofErr w:type="spellEnd"/>
+      <w:r>
+        <w:t xml:space="preserve"> c) </w:t>
+      </w:r>
+      <w:r>
+        <w:sym w:font="Wingdings" w:char="F0E0"/>
+      </w:r>
+      <w:r>
+        <w:t xml:space="preserve"> Escribe un carácter-</w:t>
+      </w:r>
+    </w:p>
+    <w:p>
+      <w:pPr>
+        <w:pStyle w:val="ListParagraph"/>
+        <w:numPr>
+          <w:ilvl w:val="5"/>
+          <w:numId w:val="2"/>
+        </w:numPr>
+      </w:pPr>
+      <w:proofErr w:type="spellStart"/>
+      <w:r>
+        <w:t>write</w:t>
+      </w:r>
+      <w:proofErr w:type="spellEnd"/>
+      <w:r>
+        <w:t>(</w:t>
+      </w:r>
+      <w:proofErr w:type="spellStart"/>
+      <w:r>
+        <w:t>char</w:t>
+      </w:r>
+      <w:proofErr w:type="spellEnd"/>
+      <w:r>
+        <w:t xml:space="preserve">[] </w:t>
+      </w:r>
+      <w:proofErr w:type="spellStart"/>
+      <w:r>
+        <w:t>buf</w:t>
+      </w:r>
+      <w:proofErr w:type="spellEnd"/>
+      <w:r>
+        <w:t xml:space="preserve">) </w:t>
+      </w:r>
+      <w:r>
+        <w:sym w:font="Wingdings" w:char="F0E0"/>
+      </w:r>
+      <w:r>
+        <w:t xml:space="preserve"> Escribe hasta </w:t>
+      </w:r>
+      <w:proofErr w:type="spellStart"/>
+      <w:r>
+        <w:t>buf.length</w:t>
+      </w:r>
+      <w:proofErr w:type="spellEnd"/>
+    </w:p>
+    <w:p>
+      <w:pPr>
+        <w:pStyle w:val="ListParagraph"/>
+        <w:numPr>
+          <w:ilvl w:val="5"/>
+          <w:numId w:val="2"/>
+        </w:numPr>
+      </w:pPr>
+      <w:proofErr w:type="spellStart"/>
+      <w:proofErr w:type="gramStart"/>
+      <w:r>
+        <w:t>write</w:t>
+      </w:r>
+      <w:proofErr w:type="spellEnd"/>
+      <w:r>
+        <w:t>(</w:t>
+      </w:r>
+      <w:proofErr w:type="spellStart"/>
+      <w:proofErr w:type="gramEnd"/>
+      <w:r>
+        <w:t>char</w:t>
+      </w:r>
+      <w:proofErr w:type="spellEnd"/>
+      <w:r>
+        <w:t xml:space="preserve">[] </w:t>
+      </w:r>
+      <w:proofErr w:type="spellStart"/>
+      <w:r>
+        <w:t>buf</w:t>
+      </w:r>
+      <w:proofErr w:type="spellEnd"/>
+      <w:r>
+        <w:t xml:space="preserve">, </w:t>
+      </w:r>
+      <w:proofErr w:type="spellStart"/>
+      <w:r>
+        <w:t>int</w:t>
+      </w:r>
+      <w:proofErr w:type="spellEnd"/>
+      <w:r>
+        <w:t xml:space="preserve"> </w:t>
+      </w:r>
+      <w:proofErr w:type="spellStart"/>
+      <w:r>
+        <w:t>desp</w:t>
+      </w:r>
+      <w:proofErr w:type="spellEnd"/>
+      <w:r>
+        <w:t xml:space="preserve">, </w:t>
+      </w:r>
+      <w:proofErr w:type="spellStart"/>
+      <w:r>
+        <w:t>int</w:t>
+      </w:r>
+      <w:proofErr w:type="spellEnd"/>
+      <w:r>
+        <w:t xml:space="preserve"> n) </w:t>
+      </w:r>
+      <w:r>
+        <w:sym w:font="Wingdings" w:char="F0E0"/>
+      </w:r>
+      <w:r>
+        <w:t xml:space="preserve"> Escribe n caracteres comenzando por el </w:t>
+      </w:r>
+      <w:proofErr w:type="spellStart"/>
+      <w:r>
+        <w:t>buf</w:t>
+      </w:r>
+      <w:proofErr w:type="spellEnd"/>
+      <w:r>
+        <w:t>[</w:t>
+      </w:r>
+      <w:proofErr w:type="spellStart"/>
+      <w:r>
+        <w:t>desp</w:t>
+      </w:r>
+      <w:proofErr w:type="spellEnd"/>
+      <w:r>
+        <w:t>].</w:t>
+      </w:r>
+    </w:p>
+    <w:p>
+      <w:pPr>
+        <w:pStyle w:val="ListParagraph"/>
+        <w:numPr>
+          <w:ilvl w:val="5"/>
+          <w:numId w:val="2"/>
+        </w:numPr>
+      </w:pPr>
+      <w:proofErr w:type="spellStart"/>
+      <w:proofErr w:type="gramStart"/>
+      <w:r>
+        <w:t>write</w:t>
+      </w:r>
+      <w:proofErr w:type="spellEnd"/>
+      <w:r>
+        <w:t>(</w:t>
+      </w:r>
+      <w:proofErr w:type="spellStart"/>
+      <w:proofErr w:type="gramEnd"/>
+      <w:r>
+        <w:t>String</w:t>
+      </w:r>
+      <w:proofErr w:type="spellEnd"/>
+      <w:r>
+        <w:t xml:space="preserve"> s) </w:t>
+      </w:r>
+      <w:r>
+        <w:sym w:font="Wingdings" w:char="F0E0"/>
+      </w:r>
+      <w:r>
+        <w:t xml:space="preserve"> Escribe una cadena de caracteres.</w:t>
+      </w:r>
+    </w:p>
+    <w:p>
+      <w:pPr>
+        <w:pStyle w:val="ListParagraph"/>
+        <w:numPr>
+          <w:ilvl w:val="5"/>
+          <w:numId w:val="2"/>
+        </w:numPr>
+      </w:pPr>
+      <w:proofErr w:type="spellStart"/>
+      <w:proofErr w:type="gramStart"/>
+      <w:r>
+        <w:t>append</w:t>
+      </w:r>
+      <w:proofErr w:type="spellEnd"/>
+      <w:r>
+        <w:t>(</w:t>
+      </w:r>
+      <w:proofErr w:type="spellStart"/>
+      <w:proofErr w:type="gramEnd"/>
+      <w:r>
+        <w:t>char</w:t>
+      </w:r>
+      <w:proofErr w:type="spellEnd"/>
+      <w:r>
+        <w:t xml:space="preserve"> c) </w:t>
+      </w:r>
+      <w:r>
+        <w:sym w:font="Wingdings" w:char="F0E0"/>
+      </w:r>
+      <w:r>
+        <w:t xml:space="preserve"> Añade un carácter a un fichero.</w:t>
+      </w:r>
+    </w:p>
+    <w:p>
+      <w:pPr>
+        <w:pStyle w:val="ListParagraph"/>
+        <w:numPr>
+          <w:ilvl w:val="4"/>
+          <w:numId w:val="2"/>
+        </w:numPr>
+      </w:pPr>
+      <w:r>
+        <w:lastRenderedPageBreak/>
+        <w:t>Cerrar el fichero:</w:t>
+      </w:r>
+    </w:p>
+    <w:p>
+      <w:pPr>
+        <w:pStyle w:val="ListParagraph"/>
+        <w:numPr>
+          <w:ilvl w:val="5"/>
+          <w:numId w:val="2"/>
+        </w:numPr>
+      </w:pPr>
+      <w:r>
+        <w:t xml:space="preserve">Cerrar el </w:t>
+      </w:r>
+      <w:proofErr w:type="spellStart"/>
+      <w:r>
+        <w:t>FileWriter</w:t>
+      </w:r>
+      <w:proofErr w:type="spellEnd"/>
+      <w:r>
+        <w:t xml:space="preserve"> (</w:t>
+      </w:r>
+      <w:proofErr w:type="spellStart"/>
+      <w:r>
+        <w:t>close</w:t>
+      </w:r>
+      <w:proofErr w:type="spellEnd"/>
+      <w:r>
+        <w:t>).</w:t>
+      </w:r>
+    </w:p>
+    <w:p>
+      <w:pPr>
+        <w:pStyle w:val="ListParagraph"/>
+        <w:ind w:left="3600"/>
+      </w:pPr>
     </w:p>
     <w:p>
       <w:pPr>
